--- a/BGmongodb.docx
+++ b/BGmongodb.docx
@@ -6,10 +6,34 @@
       <w:pPr>
         <w:ind w:left="360"/>
       </w:pPr>
+      <w:r>
+        <w:t xml:space="preserve">      </w:t>
+      </w:r>
+    </w:p>
+    <w:p>
+      <w:pPr>
+        <w:ind w:left="360"/>
+      </w:pPr>
+      <w:r>
+        <w:t xml:space="preserve">Amar </w:t>
+      </w:r>
+      <w:proofErr w:type="spellStart"/>
+      <w:r>
+        <w:t>dhanawade</w:t>
+      </w:r>
+      <w:proofErr w:type="spellEnd"/>
+      <w:r>
+        <w:t xml:space="preserve"> </w:t>
+      </w:r>
       <w:bookmarkStart w:id="0" w:name="_GoBack"/>
       <w:bookmarkEnd w:id="0"/>
-      <w:r>
-        <w:t xml:space="preserve">       </w:t>
+    </w:p>
+    <w:p>
+      <w:pPr>
+        <w:ind w:left="360"/>
+      </w:pPr>
+      <w:r>
+        <w:t xml:space="preserve"> </w:t>
       </w:r>
       <w:proofErr w:type="gramStart"/>
       <w:r>
